--- a/build/docx/098-100_A_Proud_Man.docx
+++ b/build/docx/098-100_A_Proud_Man.docx
@@ -560,7 +560,7 @@
     </w:lvl>
   </w:abstractNum>
   <w:abstractNum w:abstractNumId="990">
-    <w:nsid w:val="15770034"/>
+    <w:nsid w:val="cbdf0fd6"/>
     <w:multiLevelType w:val="multilevel"/>
     <w:lvl w:ilvl="0">
       <w:numFmt w:val="bullet"/>

--- a/build/docx/098-100_A_Proud_Man.docx
+++ b/build/docx/098-100_A_Proud_Man.docx
@@ -560,7 +560,7 @@
     </w:lvl>
   </w:abstractNum>
   <w:abstractNum w:abstractNumId="990">
-    <w:nsid w:val="cbdf0fd6"/>
+    <w:nsid w:val="f17ec56e"/>
     <w:multiLevelType w:val="multilevel"/>
     <w:lvl w:ilvl="0">
       <w:numFmt w:val="bullet"/>

--- a/build/docx/098-100_A_Proud_Man.docx
+++ b/build/docx/098-100_A_Proud_Man.docx
@@ -560,7 +560,7 @@
     </w:lvl>
   </w:abstractNum>
   <w:abstractNum w:abstractNumId="990">
-    <w:nsid w:val="f17ec56e"/>
+    <w:nsid w:val="491a7eb7"/>
     <w:multiLevelType w:val="multilevel"/>
     <w:lvl w:ilvl="0">
       <w:numFmt w:val="bullet"/>

--- a/build/docx/098-100_A_Proud_Man.docx
+++ b/build/docx/098-100_A_Proud_Man.docx
@@ -560,7 +560,7 @@
     </w:lvl>
   </w:abstractNum>
   <w:abstractNum w:abstractNumId="990">
-    <w:nsid w:val="491a7eb7"/>
+    <w:nsid w:val="49a77bfe"/>
     <w:multiLevelType w:val="multilevel"/>
     <w:lvl w:ilvl="0">
       <w:numFmt w:val="bullet"/>
